--- a/운영체제/과제/(02-3)201920669-김우성.docx
+++ b/운영체제/과제/(02-3)201920669-김우성.docx
@@ -15,14 +15,7 @@
           <w:sz w:val="44"/>
           <w:szCs w:val="44"/>
         </w:rPr>
-        <w:t>과제번호</w:t>
-      </w:r>
-      <w:r>
-        <w:rPr>
-          <w:sz w:val="44"/>
-          <w:szCs w:val="44"/>
-        </w:rPr>
-        <w:t xml:space="preserve"> 0</w:t>
+        <w:t>과제번호 0</w:t>
       </w:r>
       <w:r>
         <w:rPr>
@@ -59,66 +52,8 @@
           <w:sz w:val="22"/>
           <w:szCs w:val="22"/>
         </w:rPr>
-        <w:t>학과</w:t>
+        <w:t>학과: 사이버보안 학번: 201920669 성명: 김우성</w:t>
       </w:r>
-      <w:r>
-        <w:rPr>
-          <w:sz w:val="22"/>
-          <w:szCs w:val="22"/>
-        </w:rPr>
-        <w:t xml:space="preserve">: </w:t>
-      </w:r>
-      <w:r>
-        <w:rPr>
-          <w:sz w:val="22"/>
-          <w:szCs w:val="22"/>
-        </w:rPr>
-        <w:t>사이버보안</w:t>
-      </w:r>
-      <w:r>
-        <w:rPr>
-          <w:sz w:val="22"/>
-          <w:szCs w:val="22"/>
-        </w:rPr>
-        <w:t xml:space="preserve"> </w:t>
-      </w:r>
-      <w:r>
-        <w:rPr>
-          <w:sz w:val="22"/>
-          <w:szCs w:val="22"/>
-        </w:rPr>
-        <w:t>학번</w:t>
-      </w:r>
-      <w:r>
-        <w:rPr>
-          <w:sz w:val="22"/>
-          <w:szCs w:val="22"/>
-        </w:rPr>
-        <w:t xml:space="preserve">: 201920669 </w:t>
-      </w:r>
-      <w:r>
-        <w:rPr>
-          <w:sz w:val="22"/>
-          <w:szCs w:val="22"/>
-        </w:rPr>
-        <w:t>성명</w:t>
-      </w:r>
-      <w:r>
-        <w:rPr>
-          <w:sz w:val="22"/>
-          <w:szCs w:val="22"/>
-        </w:rPr>
-        <w:t xml:space="preserve">: </w:t>
-      </w:r>
-      <w:proofErr w:type="spellStart"/>
-      <w:r>
-        <w:rPr>
-          <w:sz w:val="22"/>
-          <w:szCs w:val="22"/>
-        </w:rPr>
-        <w:t>김우성</w:t>
-      </w:r>
-      <w:proofErr w:type="spellEnd"/>
     </w:p>
     <w:tbl>
       <w:tblPr>
@@ -192,7 +127,6 @@
             <w:pPr>
               <w:jc w:val="center"/>
               <w:rPr>
-                <w:rFonts w:hint="eastAsia"/>
                 <w:sz w:val="22"/>
                 <w:szCs w:val="22"/>
               </w:rPr>
@@ -233,6 +167,21 @@
                 <w:szCs w:val="22"/>
               </w:rPr>
             </w:pPr>
+            <w:r>
+              <w:rPr>
+                <w:rFonts w:hint="eastAsia"/>
+                <w:sz w:val="22"/>
+                <w:szCs w:val="22"/>
+              </w:rPr>
+              <w:t>q</w:t>
+            </w:r>
+            <w:r>
+              <w:rPr>
+                <w:sz w:val="22"/>
+                <w:szCs w:val="22"/>
+              </w:rPr>
+              <w:t>ueue</w:t>
+            </w:r>
           </w:p>
         </w:tc>
       </w:tr>
@@ -312,7 +261,6 @@
           <w:p>
             <w:pPr>
               <w:rPr>
-                <w:rFonts w:hint="eastAsia"/>
                 <w:sz w:val="22"/>
                 <w:szCs w:val="22"/>
               </w:rPr>
@@ -353,6 +301,21 @@
                 <w:szCs w:val="22"/>
               </w:rPr>
             </w:pPr>
+            <w:r>
+              <w:rPr>
+                <w:rFonts w:hint="eastAsia"/>
+                <w:sz w:val="22"/>
+                <w:szCs w:val="22"/>
+              </w:rPr>
+              <w:t>C</w:t>
+            </w:r>
+            <w:r>
+              <w:rPr>
+                <w:sz w:val="22"/>
+                <w:szCs w:val="22"/>
+              </w:rPr>
+              <w:t>PU scheduler</w:t>
+            </w:r>
           </w:p>
         </w:tc>
       </w:tr>
@@ -364,7 +327,6 @@
           <w:p>
             <w:pPr>
               <w:rPr>
-                <w:rFonts w:hint="eastAsia"/>
                 <w:sz w:val="22"/>
                 <w:szCs w:val="22"/>
               </w:rPr>
@@ -397,6 +359,13 @@
                 <w:szCs w:val="22"/>
               </w:rPr>
             </w:pPr>
+            <w:r>
+              <w:rPr>
+                <w:sz w:val="22"/>
+                <w:szCs w:val="22"/>
+              </w:rPr>
+              <w:t>Job scheduler</w:t>
+            </w:r>
           </w:p>
         </w:tc>
       </w:tr>
@@ -408,7 +377,6 @@
           <w:p>
             <w:pPr>
               <w:rPr>
-                <w:rFonts w:hint="eastAsia"/>
                 <w:sz w:val="22"/>
                 <w:szCs w:val="22"/>
               </w:rPr>
@@ -433,7 +401,67 @@
                 <w:sz w:val="22"/>
                 <w:szCs w:val="22"/>
               </w:rPr>
-              <w:t xml:space="preserve">Degree of multiprogramming이 너무 낮아서 (즉, 너무 적은 수의 프로그램을 실행하여서) CPU 사용률이 떨어져 있는 상태임 </w:t>
+              <w:t>Ready queue</w:t>
+            </w:r>
+            <w:r>
+              <w:rPr>
+                <w:rFonts w:hint="eastAsia"/>
+                <w:sz w:val="22"/>
+                <w:szCs w:val="22"/>
+              </w:rPr>
+              <w:t xml:space="preserve">에서 </w:t>
+            </w:r>
+            <w:r>
+              <w:rPr>
+                <w:sz w:val="22"/>
+                <w:szCs w:val="22"/>
+              </w:rPr>
+              <w:t>ready</w:t>
+            </w:r>
+            <w:r>
+              <w:rPr>
+                <w:rFonts w:hint="eastAsia"/>
+                <w:sz w:val="22"/>
+                <w:szCs w:val="22"/>
+              </w:rPr>
+              <w:t>인 p</w:t>
+            </w:r>
+            <w:r>
+              <w:rPr>
+                <w:sz w:val="22"/>
+                <w:szCs w:val="22"/>
+              </w:rPr>
+              <w:t>rocess</w:t>
+            </w:r>
+            <w:r>
+              <w:rPr>
+                <w:rFonts w:hint="eastAsia"/>
+                <w:sz w:val="22"/>
+                <w:szCs w:val="22"/>
+              </w:rPr>
+              <w:t xml:space="preserve">를 </w:t>
+            </w:r>
+            <w:r>
+              <w:rPr>
+                <w:sz w:val="22"/>
+                <w:szCs w:val="22"/>
+              </w:rPr>
+              <w:t xml:space="preserve">scheduling </w:t>
+            </w:r>
+            <w:r>
+              <w:rPr>
+                <w:rFonts w:hint="eastAsia"/>
+                <w:sz w:val="22"/>
+                <w:szCs w:val="22"/>
+              </w:rPr>
+              <w:t xml:space="preserve">함 </w:t>
+            </w:r>
+            <w:r>
+              <w:rPr>
+                <w:sz w:val="22"/>
+                <w:szCs w:val="22"/>
+              </w:rPr>
+              <w:t xml:space="preserve"> </w:t>
             </w:r>
           </w:p>
         </w:tc>
@@ -449,6 +477,13 @@
                 <w:szCs w:val="22"/>
               </w:rPr>
             </w:pPr>
+            <w:r>
+              <w:rPr>
+                <w:sz w:val="22"/>
+                <w:szCs w:val="22"/>
+              </w:rPr>
+              <w:t>Medium-term scheduling</w:t>
+            </w:r>
           </w:p>
         </w:tc>
       </w:tr>
@@ -493,6 +528,21 @@
                 <w:szCs w:val="22"/>
               </w:rPr>
             </w:pPr>
+            <w:r>
+              <w:rPr>
+                <w:rFonts w:hint="eastAsia"/>
+                <w:sz w:val="22"/>
+                <w:szCs w:val="22"/>
+              </w:rPr>
+              <w:t>C</w:t>
+            </w:r>
+            <w:r>
+              <w:rPr>
+                <w:sz w:val="22"/>
+                <w:szCs w:val="22"/>
+              </w:rPr>
+              <w:t>PU scheduling</w:t>
+            </w:r>
           </w:p>
         </w:tc>
       </w:tr>
@@ -533,10 +583,18 @@
             <w:pPr>
               <w:jc w:val="center"/>
               <w:rPr>
+                <w:rFonts w:hint="eastAsia"/>
                 <w:sz w:val="22"/>
                 <w:szCs w:val="22"/>
               </w:rPr>
             </w:pPr>
+            <w:r>
+              <w:rPr>
+                <w:sz w:val="22"/>
+                <w:szCs w:val="22"/>
+              </w:rPr>
+              <w:t>job scheduler</w:t>
+            </w:r>
           </w:p>
         </w:tc>
       </w:tr>
